--- a/K-means_for_clustering.docx
+++ b/K-means_for_clustering.docx
@@ -124,6 +124,10 @@
           <w:ilvl w:val="0"/>
           <w:numId w:val="3"/>
         </w:numPr>
+        <w:rPr>
+          <w:rStyle w:val="Hyperlink"/>
+          <w:color w:val="auto"/>
+        </w:rPr>
       </w:pPr>
       <w:r>
         <w:t xml:space="preserve">Example completed in R: </w:t>
@@ -137,9 +141,33 @@
         </w:r>
       </w:hyperlink>
       <w:r>
-        <w:t xml:space="preserve"> using </w:t>
-      </w:r>
-      <w:hyperlink r:id="rId8">
+        <w:t xml:space="preserve"> </w:t>
+      </w:r>
+      <w:r>
+        <w:t>(</w:t>
+      </w:r>
+      <w:hyperlink r:id="rId8" w:history="1">
+        <w:r>
+          <w:rPr>
+            <w:rStyle w:val="Hyperlink"/>
+          </w:rPr>
+          <w:t>https://github.com/jgscott/STA380/blob/master/R/protein.R</w:t>
+        </w:r>
+        <w:r>
+          <w:rPr>
+            <w:rStyle w:val="Hyperlink"/>
+            <w:color w:val="000000" w:themeColor="text1"/>
+          </w:rPr>
+          <w:t>)</w:t>
+        </w:r>
+      </w:hyperlink>
+      <w:r>
+        <w:t xml:space="preserve"> </w:t>
+      </w:r>
+      <w:r>
+        <w:t xml:space="preserve">using </w:t>
+      </w:r>
+      <w:hyperlink r:id="rId9">
         <w:r>
           <w:rPr>
             <w:rStyle w:val="Hyperlink"/>
@@ -147,6 +175,94 @@
           <w:t>protein.csv</w:t>
         </w:r>
       </w:hyperlink>
+      <w:r>
+        <w:rPr>
+          <w:rStyle w:val="Hyperlink"/>
+        </w:rPr>
+        <w:t xml:space="preserve"> </w:t>
+      </w:r>
+      <w:r>
+        <w:rPr>
+          <w:rStyle w:val="Hyperlink"/>
+          <w:color w:val="000000" w:themeColor="text1"/>
+        </w:rPr>
+        <w:t>(</w:t>
+      </w:r>
+      <w:hyperlink r:id="rId10" w:history="1">
+        <w:r>
+          <w:rPr>
+            <w:rStyle w:val="Hyperlink"/>
+          </w:rPr>
+          <w:t>https://github.com/jgscott/STA380/blob/master/data/protein.csv</w:t>
+        </w:r>
+        <w:r>
+          <w:rPr>
+            <w:rStyle w:val="Hyperlink"/>
+            <w:color w:val="000000" w:themeColor="text1"/>
+          </w:rPr>
+          <w:t>)</w:t>
+        </w:r>
+      </w:hyperlink>
+    </w:p>
+    <w:p>
+      <w:pPr>
+        <w:pStyle w:val="Compact"/>
+        <w:numPr>
+          <w:ilvl w:val="0"/>
+          <w:numId w:val="3"/>
+        </w:numPr>
+      </w:pPr>
+      <w:hyperlink r:id="rId11" w:history="1">
+        <w:proofErr w:type="spellStart"/>
+        <w:r>
+          <w:rPr>
+            <w:rStyle w:val="Hyperlink"/>
+          </w:rPr>
+          <w:t>Rmarkdown</w:t>
+        </w:r>
+        <w:proofErr w:type="spellEnd"/>
+        <w:r>
+          <w:rPr>
+            <w:rStyle w:val="Hyperlink"/>
+          </w:rPr>
+          <w:t xml:space="preserve"> (.</w:t>
+        </w:r>
+        <w:proofErr w:type="spellStart"/>
+        <w:r>
+          <w:rPr>
+            <w:rStyle w:val="Hyperlink"/>
+          </w:rPr>
+          <w:t>Rmd</w:t>
+        </w:r>
+        <w:proofErr w:type="spellEnd"/>
+        <w:r>
+          <w:rPr>
+            <w:rStyle w:val="Hyperlink"/>
+          </w:rPr>
+          <w:t>) file</w:t>
+        </w:r>
+      </w:hyperlink>
+      <w:r>
+        <w:t xml:space="preserve"> on GitHub (</w:t>
+      </w:r>
+      <w:hyperlink r:id="rId12" w:history="1">
+        <w:r>
+          <w:rPr>
+            <w:rStyle w:val="Hyperlink"/>
+          </w:rPr>
+          <w:t>https://github.com/lindsaytober/STA380Scribing/blob/master/K-means_for_clustering.Rmd</w:t>
+        </w:r>
+        <w:r>
+          <w:rPr>
+            <w:rStyle w:val="Hyperlink"/>
+            <w:color w:val="000000" w:themeColor="text1"/>
+          </w:rPr>
+          <w:t>)</w:t>
+        </w:r>
+      </w:hyperlink>
+      <w:r>
+        <w:t xml:space="preserve"> </w:t>
+      </w:r>
     </w:p>
     <w:p>
       <w:r>
@@ -168,11 +284,14 @@
     <w:p>
       <w:pPr>
         <w:pStyle w:val="FirstParagraph"/>
+        <w:rPr>
+          <w:color w:val="000000" w:themeColor="text1"/>
+        </w:rPr>
       </w:pPr>
       <w:r>
         <w:t xml:space="preserve">Uses </w:t>
       </w:r>
-      <w:hyperlink r:id="rId9">
+      <w:hyperlink r:id="rId13">
         <w:r>
           <w:rPr>
             <w:rStyle w:val="Hyperlink"/>
@@ -181,9 +300,33 @@
         </w:r>
       </w:hyperlink>
       <w:r>
-        <w:t xml:space="preserve"> and </w:t>
-      </w:r>
-      <w:hyperlink r:id="rId10">
+        <w:t xml:space="preserve"> </w:t>
+      </w:r>
+      <w:r>
+        <w:t>(</w:t>
+      </w:r>
+      <w:hyperlink r:id="rId14" w:history="1">
+        <w:r>
+          <w:rPr>
+            <w:rStyle w:val="Hyperlink"/>
+          </w:rPr>
+          <w:t>https://github.com/jgscott/STA380/blob/master/R/protein.R</w:t>
+        </w:r>
+        <w:r>
+          <w:rPr>
+            <w:rStyle w:val="Hyperlink"/>
+            <w:color w:val="000000" w:themeColor="text1"/>
+          </w:rPr>
+          <w:t>)</w:t>
+        </w:r>
+      </w:hyperlink>
+      <w:r>
+        <w:t xml:space="preserve"> </w:t>
+      </w:r>
+      <w:r>
+        <w:t xml:space="preserve">and </w:t>
+      </w:r>
+      <w:hyperlink r:id="rId15">
         <w:r>
           <w:rPr>
             <w:rStyle w:val="Hyperlink"/>
@@ -192,18 +335,88 @@
         </w:r>
       </w:hyperlink>
       <w:r>
-        <w:t xml:space="preserve"> from </w:t>
-      </w:r>
-      <w:hyperlink r:id="rId11">
+        <w:t xml:space="preserve"> </w:t>
+      </w:r>
+      <w:r>
+        <w:rPr>
+          <w:rStyle w:val="Hyperlink"/>
+          <w:color w:val="000000" w:themeColor="text1"/>
+        </w:rPr>
+        <w:t>(</w:t>
+      </w:r>
+      <w:hyperlink r:id="rId16" w:history="1">
         <w:r>
           <w:rPr>
             <w:rStyle w:val="Hyperlink"/>
           </w:rPr>
-          <w:t>jgscott STA380 GitHub</w:t>
+          <w:t>https://github.com/jgscott/STA380/blob/master/data/protein.csv</w:t>
+        </w:r>
+        <w:r>
+          <w:rPr>
+            <w:rStyle w:val="Hyperlink"/>
+            <w:color w:val="000000" w:themeColor="text1"/>
+          </w:rPr>
+          <w:t>)</w:t>
         </w:r>
       </w:hyperlink>
       <w:r>
-        <w:t>.</w:t>
+        <w:rPr>
+          <w:rStyle w:val="Hyperlink"/>
+        </w:rPr>
+        <w:t xml:space="preserve"> </w:t>
+      </w:r>
+      <w:r>
+        <w:t xml:space="preserve">from </w:t>
+      </w:r>
+      <w:hyperlink r:id="rId17">
+        <w:proofErr w:type="spellStart"/>
+        <w:r>
+          <w:rPr>
+            <w:rStyle w:val="Hyperlink"/>
+          </w:rPr>
+          <w:t>jgscott</w:t>
+        </w:r>
+        <w:proofErr w:type="spellEnd"/>
+        <w:r>
+          <w:rPr>
+            <w:rStyle w:val="Hyperlink"/>
+          </w:rPr>
+          <w:t xml:space="preserve"> STA380 GitHub</w:t>
+        </w:r>
+      </w:hyperlink>
+      <w:r>
+        <w:rPr>
+          <w:rStyle w:val="Hyperlink"/>
+        </w:rPr>
+        <w:t xml:space="preserve"> </w:t>
+      </w:r>
+      <w:r>
+        <w:rPr>
+          <w:rStyle w:val="Hyperlink"/>
+          <w:color w:val="000000" w:themeColor="text1"/>
+        </w:rPr>
+        <w:t>(</w:t>
+      </w:r>
+      <w:hyperlink r:id="rId18" w:history="1">
+        <w:r>
+          <w:rPr>
+            <w:rStyle w:val="Hyperlink"/>
+          </w:rPr>
+          <w:t>https://github.com/jgscott/STA380</w:t>
+        </w:r>
+        <w:r>
+          <w:rPr>
+            <w:rStyle w:val="Hyperlink"/>
+            <w:color w:val="000000" w:themeColor="text1"/>
+          </w:rPr>
+          <w:t>)</w:t>
+        </w:r>
+      </w:hyperlink>
+      <w:r>
+        <w:rPr>
+          <w:rStyle w:val="Hyperlink"/>
+        </w:rPr>
+        <w:t xml:space="preserve">. </w:t>
       </w:r>
     </w:p>
     <w:p>
@@ -367,6 +580,7 @@
         <w:rPr>
           <w:rStyle w:val="VerbatimChar"/>
         </w:rPr>
+        <w:lastRenderedPageBreak/>
         <w:t>## Belgium           13.5       9.3  4.1 17.5  4.5    26.6    5.7  2.1    4.0</w:t>
       </w:r>
       <w:r>
@@ -454,7 +668,6 @@
           <w:b/>
           <w:i/>
         </w:rPr>
-        <w:lastRenderedPageBreak/>
         <w:t>Scaling</w:t>
       </w:r>
       <w:r>
@@ -1050,7 +1263,7 @@
                     </pic:cNvPicPr>
                   </pic:nvPicPr>
                   <pic:blipFill>
-                    <a:blip r:embed="rId12"/>
+                    <a:blip r:embed="rId19"/>
                     <a:stretch>
                       <a:fillRect/>
                     </a:stretch>
@@ -2018,7 +2231,7 @@
                     </pic:cNvPicPr>
                   </pic:nvPicPr>
                   <pic:blipFill>
-                    <a:blip r:embed="rId13"/>
+                    <a:blip r:embed="rId20"/>
                     <a:stretch>
                       <a:fillRect/>
                     </a:stretch>
@@ -2367,12 +2580,56 @@
     <w:p>
       <w:pPr>
         <w:pStyle w:val="FirstParagraph"/>
-      </w:pPr>
-      <w:r>
-        <w:t>$where: \\ \quad n</w:t>
-      </w:r>
-      <w:r>
-        <w:t xml:space="preserve"> = \# \,of\,observations\\ \quad k = \#\,of\,centers \\ \quad I = \#\,of\,max\,iterations\\ \quad d = \#\,of\,features$</w:t>
+        <w:spacing w:after="0"/>
+      </w:pPr>
+      <w:r>
+        <w:t xml:space="preserve">where: </w:t>
+      </w:r>
+    </w:p>
+    <w:p>
+      <w:pPr>
+        <w:pStyle w:val="FirstParagraph"/>
+        <w:spacing w:before="0" w:after="0"/>
+        <w:ind w:left="720"/>
+      </w:pPr>
+      <w:r>
+        <w:t>n</w:t>
+      </w:r>
+      <w:r>
+        <w:t xml:space="preserve"> = # of </w:t>
+      </w:r>
+      <w:r>
+        <w:t>observations</w:t>
+      </w:r>
+    </w:p>
+    <w:p>
+      <w:pPr>
+        <w:pStyle w:val="FirstParagraph"/>
+        <w:spacing w:before="0" w:after="0"/>
+        <w:ind w:left="720"/>
+      </w:pPr>
+      <w:r>
+        <w:t>k = # of centers</w:t>
+      </w:r>
+    </w:p>
+    <w:p>
+      <w:pPr>
+        <w:pStyle w:val="FirstParagraph"/>
+        <w:spacing w:before="0" w:after="0"/>
+        <w:ind w:left="720"/>
+      </w:pPr>
+      <w:r>
+        <w:t xml:space="preserve">I = # of max iterations </w:t>
+      </w:r>
+    </w:p>
+    <w:p>
+      <w:pPr>
+        <w:pStyle w:val="FirstParagraph"/>
+        <w:spacing w:before="0"/>
+        <w:ind w:left="720"/>
+      </w:pPr>
+      <w:r>
+        <w:t>d = # of features</w:t>
       </w:r>
     </w:p>
     <w:p>
@@ -2652,7 +2909,13 @@
       <w:pPr>
         <w:pStyle w:val="FirstParagraph"/>
       </w:pPr>
-      <w:r>
+    </w:p>
+    <w:p>
+      <w:pPr>
+        <w:pStyle w:val="FirstParagraph"/>
+      </w:pPr>
+      <w:r>
+        <w:lastRenderedPageBreak/>
         <w:t>Typical measure is the SSE (sum of squared errors):</w:t>
       </w:r>
       <w:r>
@@ -2907,7 +3170,6 @@
         <w:pStyle w:val="FirstParagraph"/>
       </w:pPr>
       <w:r>
-        <w:lastRenderedPageBreak/>
         <w:t>Assumption is that SSE is as small as possible. Optimal clustering has lower SSE; sub-optimal clustering has higher SSE.</w:t>
       </w:r>
     </w:p>
@@ -2918,7 +3180,7 @@
       <w:r>
         <w:t xml:space="preserve">The </w:t>
       </w:r>
-      <w:hyperlink r:id="rId14">
+      <w:hyperlink r:id="rId21">
         <w:r>
           <w:rPr>
             <w:rStyle w:val="Hyperlink"/>
@@ -2927,7 +3189,31 @@
         </w:r>
       </w:hyperlink>
       <w:r>
-        <w:t xml:space="preserve"> on Sco</w:t>
+        <w:t xml:space="preserve"> </w:t>
+      </w:r>
+      <w:r>
+        <w:t>(</w:t>
+      </w:r>
+      <w:hyperlink r:id="rId22" w:history="1">
+        <w:r>
+          <w:rPr>
+            <w:rStyle w:val="Hyperlink"/>
+          </w:rPr>
+          <w:t>https://github.com/jgscott/STA380/blob/master/notes/kmeans_examples.pdf</w:t>
+        </w:r>
+        <w:r>
+          <w:rPr>
+            <w:rStyle w:val="Hyperlink"/>
+            <w:color w:val="000000" w:themeColor="text1"/>
+          </w:rPr>
+          <w:t>)</w:t>
+        </w:r>
+      </w:hyperlink>
+      <w:r>
+        <w:t xml:space="preserve"> </w:t>
+      </w:r>
+      <w:r>
+        <w:t>on Sco</w:t>
       </w:r>
       <w:r>
         <w:t>tt's GitHub walks through some examples, including one example with different SSEs for same dataset and number of clusters due to different centers:</w:t>
@@ -2945,7 +3231,7 @@
           <w:noProof/>
         </w:rPr>
         <w:drawing>
-          <wp:inline distT="0" distB="0" distL="0" distR="0" wp14:anchorId="6A45CD9E" wp14:editId="12EE130C">
+          <wp:inline distT="0" distB="0" distL="0" distR="0" wp14:anchorId="6A45CD9E" wp14:editId="6A1D355E">
             <wp:extent cx="4444111" cy="3830248"/>
             <wp:effectExtent l="0" t="0" r="0" b="0"/>
             <wp:docPr id="3" name="Picture"/>
@@ -2960,7 +3246,7 @@
                     </pic:cNvPicPr>
                   </pic:nvPicPr>
                   <pic:blipFill>
-                    <a:blip r:embed="rId15"/>
+                    <a:blip r:embed="rId23"/>
                     <a:stretch>
                       <a:fillRect/>
                     </a:stretch>
@@ -3026,6 +3312,7 @@
           <w:b/>
           <w:i/>
         </w:rPr>
+        <w:lastRenderedPageBreak/>
         <w:t>Example of successful initial centroids</w:t>
       </w:r>
       <w:r>
@@ -3044,7 +3331,6 @@
         <w:rPr>
           <w:noProof/>
         </w:rPr>
-        <w:lastRenderedPageBreak/>
         <w:drawing>
           <wp:inline distT="0" distB="0" distL="0" distR="0" wp14:anchorId="525D755F" wp14:editId="0EB17F4C">
             <wp:extent cx="4509135" cy="3317240"/>
@@ -3061,7 +3347,7 @@
                     </pic:cNvPicPr>
                   </pic:nvPicPr>
                   <pic:blipFill>
-                    <a:blip r:embed="rId16"/>
+                    <a:blip r:embed="rId24"/>
                     <a:stretch>
                       <a:fillRect/>
                     </a:stretch>
@@ -3121,9 +3407,9 @@
           <w:noProof/>
         </w:rPr>
         <w:drawing>
-          <wp:inline distT="0" distB="0" distL="0" distR="0" wp14:anchorId="6F1C87AF" wp14:editId="17D1B465">
-            <wp:extent cx="4280535" cy="3584526"/>
-            <wp:effectExtent l="0" t="0" r="0" b="0"/>
+          <wp:inline distT="0" distB="0" distL="0" distR="0" wp14:anchorId="6F1C87AF" wp14:editId="7748431F">
+            <wp:extent cx="4737735" cy="3317240"/>
+            <wp:effectExtent l="0" t="0" r="12065" b="10160"/>
             <wp:docPr id="5" name="Picture"/>
             <wp:cNvGraphicFramePr/>
             <a:graphic xmlns:a="http://schemas.openxmlformats.org/drawingml/2006/main">
@@ -3136,7 +3422,7 @@
                     </pic:cNvPicPr>
                   </pic:nvPicPr>
                   <pic:blipFill>
-                    <a:blip r:embed="rId17"/>
+                    <a:blip r:embed="rId25"/>
                     <a:stretch>
                       <a:fillRect/>
                     </a:stretch>
@@ -3144,7 +3430,7 @@
                   <pic:spPr bwMode="auto">
                     <a:xfrm>
                       <a:off x="0" y="0"/>
-                      <a:ext cx="4310446" cy="3609573"/>
+                      <a:ext cx="4771621" cy="3340966"/>
                     </a:xfrm>
                     <a:prstGeom prst="rect">
                       <a:avLst/>
@@ -3177,7 +3463,6 @@
           <w:b/>
           <w:i/>
         </w:rPr>
-        <w:lastRenderedPageBreak/>
         <w:t>Impact of initial centroid selection with higher K</w:t>
       </w:r>
       <w:r>
@@ -3203,9 +3488,9 @@
           <w:noProof/>
         </w:rPr>
         <w:drawing>
-          <wp:inline distT="0" distB="0" distL="0" distR="0" wp14:anchorId="4E989325" wp14:editId="0AB67E55">
-            <wp:extent cx="5194935" cy="3042920"/>
-            <wp:effectExtent l="0" t="0" r="12065" b="5080"/>
+          <wp:inline distT="0" distB="0" distL="0" distR="0" wp14:anchorId="4E989325" wp14:editId="1515B802">
+            <wp:extent cx="4966335" cy="2976098"/>
+            <wp:effectExtent l="0" t="0" r="0" b="0"/>
             <wp:docPr id="6" name="Picture"/>
             <wp:cNvGraphicFramePr/>
             <a:graphic xmlns:a="http://schemas.openxmlformats.org/drawingml/2006/main">
@@ -3218,7 +3503,7 @@
                     </pic:cNvPicPr>
                   </pic:nvPicPr>
                   <pic:blipFill>
-                    <a:blip r:embed="rId18"/>
+                    <a:blip r:embed="rId26"/>
                     <a:stretch>
                       <a:fillRect/>
                     </a:stretch>
@@ -3226,7 +3511,7 @@
                   <pic:spPr bwMode="auto">
                     <a:xfrm>
                       <a:off x="0" y="0"/>
-                      <a:ext cx="5195434" cy="3043212"/>
+                      <a:ext cx="4986926" cy="2988437"/>
                     </a:xfrm>
                     <a:prstGeom prst="rect">
                       <a:avLst/>
@@ -3259,9 +3544,9 @@
           <w:noProof/>
         </w:rPr>
         <w:drawing>
-          <wp:inline distT="0" distB="0" distL="0" distR="0" wp14:anchorId="31F464E4" wp14:editId="009D9D34">
-            <wp:extent cx="5194935" cy="3095674"/>
-            <wp:effectExtent l="0" t="0" r="12065" b="3175"/>
+          <wp:inline distT="0" distB="0" distL="0" distR="0" wp14:anchorId="31F464E4" wp14:editId="3A34D92B">
+            <wp:extent cx="4966335" cy="3556391"/>
+            <wp:effectExtent l="0" t="0" r="12065" b="0"/>
             <wp:docPr id="7" name="Picture"/>
             <wp:cNvGraphicFramePr/>
             <a:graphic xmlns:a="http://schemas.openxmlformats.org/drawingml/2006/main">
@@ -3274,7 +3559,7 @@
                     </pic:cNvPicPr>
                   </pic:nvPicPr>
                   <pic:blipFill>
-                    <a:blip r:embed="rId19"/>
+                    <a:blip r:embed="rId27"/>
                     <a:stretch>
                       <a:fillRect/>
                     </a:stretch>
@@ -3282,7 +3567,7 @@
                   <pic:spPr bwMode="auto">
                     <a:xfrm>
                       <a:off x="0" y="0"/>
-                      <a:ext cx="5197266" cy="3097063"/>
+                      <a:ext cx="4992213" cy="3574922"/>
                     </a:xfrm>
                     <a:prstGeom prst="rect">
                       <a:avLst/>
@@ -3311,6 +3596,7 @@
         <w:pStyle w:val="BodyText"/>
       </w:pPr>
       <w:r>
+        <w:lastRenderedPageBreak/>
         <w:t>This is a reason to use multiple restarts (‘nstart’), but you don't need to increase this to the point where you are running exponentially high restarts.</w:t>
       </w:r>
     </w:p>
@@ -3321,7 +3607,6 @@
       <w:bookmarkStart w:id="7" w:name="limitations-of-k-means"/>
       <w:bookmarkEnd w:id="7"/>
       <w:r>
-        <w:lastRenderedPageBreak/>
         <w:t>Limit</w:t>
       </w:r>
       <w:r>
@@ -3390,7 +3675,7 @@
                     </pic:cNvPicPr>
                   </pic:nvPicPr>
                   <pic:blipFill>
-                    <a:blip r:embed="rId20"/>
+                    <a:blip r:embed="rId28"/>
                     <a:stretch>
                       <a:fillRect/>
                     </a:stretch>
@@ -3450,8 +3735,8 @@
           <w:noProof/>
         </w:rPr>
         <w:drawing>
-          <wp:inline distT="0" distB="0" distL="0" distR="0" wp14:anchorId="01B28E1D" wp14:editId="35416293">
-            <wp:extent cx="4966335" cy="2631440"/>
+          <wp:inline distT="0" distB="0" distL="0" distR="0" wp14:anchorId="01B28E1D" wp14:editId="29FA88D6">
+            <wp:extent cx="4737735" cy="2174240"/>
             <wp:effectExtent l="0" t="0" r="12065" b="10160"/>
             <wp:docPr id="9" name="Picture"/>
             <wp:cNvGraphicFramePr/>
@@ -3465,7 +3750,7 @@
                     </pic:cNvPicPr>
                   </pic:nvPicPr>
                   <pic:blipFill>
-                    <a:blip r:embed="rId21"/>
+                    <a:blip r:embed="rId29"/>
                     <a:stretch>
                       <a:fillRect/>
                     </a:stretch>
@@ -3473,7 +3758,7 @@
                   <pic:spPr bwMode="auto">
                     <a:xfrm>
                       <a:off x="0" y="0"/>
-                      <a:ext cx="4966977" cy="2631780"/>
+                      <a:ext cx="4738347" cy="2174521"/>
                     </a:xfrm>
                     <a:prstGeom prst="rect">
                       <a:avLst/>
@@ -3543,7 +3828,7 @@
                     </pic:cNvPicPr>
                   </pic:nvPicPr>
                   <pic:blipFill>
-                    <a:blip r:embed="rId22"/>
+                    <a:blip r:embed="rId30"/>
                     <a:stretch>
                       <a:fillRect/>
                     </a:stretch>
@@ -3628,7 +3913,7 @@
                     </pic:cNvPicPr>
                   </pic:nvPicPr>
                   <pic:blipFill>
-                    <a:blip r:embed="rId23"/>
+                    <a:blip r:embed="rId31"/>
                     <a:stretch>
                       <a:fillRect/>
                     </a:stretch>
@@ -3654,8 +3939,6 @@
           </wp:inline>
         </w:drawing>
       </w:r>
-      <w:bookmarkStart w:id="9" w:name="_GoBack"/>
-      <w:bookmarkEnd w:id="9"/>
     </w:p>
     <w:p>
       <w:pPr>
@@ -3697,7 +3980,7 @@
                     </pic:cNvPicPr>
                   </pic:nvPicPr>
                   <pic:blipFill>
-                    <a:blip r:embed="rId24"/>
+                    <a:blip r:embed="rId32"/>
                     <a:stretch>
                       <a:fillRect/>
                     </a:stretch>
@@ -3741,8 +4024,8 @@
       <w:pPr>
         <w:pStyle w:val="Heading3"/>
       </w:pPr>
-      <w:bookmarkStart w:id="10" w:name="k-means"/>
-      <w:bookmarkEnd w:id="10"/>
+      <w:bookmarkStart w:id="9" w:name="k-means"/>
+      <w:bookmarkEnd w:id="9"/>
       <w:r>
         <w:t>K-means++</w:t>
       </w:r>
@@ -3770,7 +4053,7 @@
       <w:r>
         <w:t xml:space="preserve">Readings posted to Scott's GitHub for additional reference: an </w:t>
       </w:r>
-      <w:hyperlink r:id="rId25">
+      <w:hyperlink r:id="rId33">
         <w:r>
           <w:rPr>
             <w:rStyle w:val="Hyperlink"/>
@@ -3779,9 +4062,33 @@
         </w:r>
       </w:hyperlink>
       <w:r>
-        <w:t xml:space="preserve"> and a </w:t>
-      </w:r>
-      <w:hyperlink r:id="rId26">
+        <w:t xml:space="preserve"> </w:t>
+      </w:r>
+      <w:r>
+        <w:t>(</w:t>
+      </w:r>
+      <w:hyperlink r:id="rId34" w:history="1">
+        <w:r>
+          <w:rPr>
+            <w:rStyle w:val="Hyperlink"/>
+          </w:rPr>
+          <w:t>http://ilpubs.stanford.edu:8090/778/1/2006-13.pdf</w:t>
+        </w:r>
+        <w:r>
+          <w:rPr>
+            <w:rStyle w:val="Hyperlink"/>
+            <w:color w:val="000000" w:themeColor="text1"/>
+          </w:rPr>
+          <w:t>)</w:t>
+        </w:r>
+      </w:hyperlink>
+      <w:r>
+        <w:t xml:space="preserve"> </w:t>
+      </w:r>
+      <w:r>
+        <w:t xml:space="preserve">and a </w:t>
+      </w:r>
+      <w:hyperlink r:id="rId35">
         <w:r>
           <w:rPr>
             <w:rStyle w:val="Hyperlink"/>
@@ -3789,6 +4096,32 @@
           <w:t>Wiki article</w:t>
         </w:r>
       </w:hyperlink>
+      <w:r>
+        <w:rPr>
+          <w:rStyle w:val="Hyperlink"/>
+        </w:rPr>
+        <w:t xml:space="preserve"> </w:t>
+      </w:r>
+      <w:r>
+        <w:rPr>
+          <w:rStyle w:val="Hyperlink"/>
+          <w:color w:val="000000" w:themeColor="text1"/>
+        </w:rPr>
+        <w:t>(</w:t>
+      </w:r>
+      <w:r>
+        <w:rPr>
+          <w:rStyle w:val="Hyperlink"/>
+        </w:rPr>
+        <w:t>https://en.wikipedia.org/wiki/K-means%2B%2B</w:t>
+      </w:r>
+      <w:r>
+        <w:rPr>
+          <w:rStyle w:val="Hyperlink"/>
+          <w:color w:val="000000" w:themeColor="text1"/>
+        </w:rPr>
+        <w:t>)</w:t>
+      </w:r>
     </w:p>
     <w:p>
       <w:pPr>
@@ -3799,9 +4132,18 @@
         </w:numPr>
       </w:pPr>
       <w:r>
-        <w:t xml:space="preserve">R package that supports K-means++: </w:t>
-      </w:r>
-      <w:hyperlink r:id="rId27">
+        <w:t>R package that supports K-</w:t>
+      </w:r>
+      <w:r>
+        <w:rPr>
+          <w:color w:val="000000" w:themeColor="text1"/>
+        </w:rPr>
+        <w:t>means</w:t>
+      </w:r>
+      <w:r>
+        <w:t xml:space="preserve">++: </w:t>
+      </w:r>
+      <w:hyperlink r:id="rId36">
         <w:r>
           <w:rPr>
             <w:rStyle w:val="Hyperlink"/>
@@ -3810,18 +4152,48 @@
         </w:r>
       </w:hyperlink>
       <w:r>
+        <w:rPr>
+          <w:rStyle w:val="Hyperlink"/>
+        </w:rPr>
+        <w:t xml:space="preserve"> </w:t>
+      </w:r>
+      <w:r>
+        <w:rPr>
+          <w:rStyle w:val="Hyperlink"/>
+          <w:color w:val="000000" w:themeColor="text1"/>
+        </w:rPr>
+        <w:t>(</w:t>
+      </w:r>
+      <w:hyperlink r:id="rId37" w:history="1">
+        <w:r>
+          <w:rPr>
+            <w:rStyle w:val="Hyperlink"/>
+          </w:rPr>
+          <w:t>https://cran.r-project.org/web/packages/LICORS/index.html</w:t>
+        </w:r>
+        <w:r>
+          <w:rPr>
+            <w:rStyle w:val="Hyperlink"/>
+            <w:color w:val="000000" w:themeColor="text1"/>
+          </w:rPr>
+          <w:t>)</w:t>
+        </w:r>
+      </w:hyperlink>
+      <w:r>
         <w:t xml:space="preserve">, using </w:t>
       </w:r>
+      <w:proofErr w:type="spellStart"/>
       <w:r>
         <w:rPr>
           <w:i/>
         </w:rPr>
         <w:t>kmeanspp</w:t>
       </w:r>
+      <w:proofErr w:type="spellEnd"/>
       <w:r>
         <w:t xml:space="preserve"> - see </w:t>
       </w:r>
-      <w:hyperlink r:id="rId28" w:anchor="page=19">
+      <w:hyperlink r:id="rId38" w:anchor="page=19">
         <w:r>
           <w:rPr>
             <w:rStyle w:val="Hyperlink"/>
@@ -3829,6 +4201,34 @@
           <w:t>page 19 of the LICORS reference manual</w:t>
         </w:r>
       </w:hyperlink>
+      <w:r>
+        <w:rPr>
+          <w:rStyle w:val="Hyperlink"/>
+        </w:rPr>
+        <w:t xml:space="preserve"> </w:t>
+      </w:r>
+      <w:bookmarkStart w:id="10" w:name="_GoBack"/>
+      <w:r>
+        <w:rPr>
+          <w:rStyle w:val="Hyperlink"/>
+          <w:color w:val="000000" w:themeColor="text1"/>
+        </w:rPr>
+        <w:t>(</w:t>
+      </w:r>
+      <w:bookmarkEnd w:id="10"/>
+      <w:r>
+        <w:rPr>
+          <w:rStyle w:val="Hyperlink"/>
+        </w:rPr>
+        <w:t>https://cran.r-project.org/web/packages/LICORS/LICORS.pdf#page=19</w:t>
+      </w:r>
+      <w:r>
+        <w:rPr>
+          <w:rStyle w:val="Hyperlink"/>
+          <w:color w:val="000000" w:themeColor="text1"/>
+        </w:rPr>
+        <w:t>)</w:t>
+      </w:r>
       <w:r>
         <w:t xml:space="preserve"> for more information on kmeanspp</w:t>
       </w:r>
@@ -5244,6 +5644,17 @@
       <w:shd w:val="clear" w:color="auto" w:fill="F8F8F8"/>
     </w:rPr>
   </w:style>
+  <w:style w:type="character" w:styleId="FollowedHyperlink">
+    <w:name w:val="FollowedHyperlink"/>
+    <w:basedOn w:val="DefaultParagraphFont"/>
+    <w:semiHidden/>
+    <w:unhideWhenUsed/>
+    <w:rsid w:val="00C0258E"/>
+    <w:rPr>
+      <w:color w:val="800080" w:themeColor="followedHyperlink"/>
+      <w:u w:val="single"/>
+    </w:rPr>
+  </w:style>
 </w:styles>
 </file>
 

--- a/K-means_for_clustering.docx
+++ b/K-means_for_clustering.docx
@@ -69,10 +69,7 @@
         </w:numPr>
       </w:pPr>
       <w:r>
-        <w:t>K, or number of clusters, is specified up front (in R: set by 'centers'</w:t>
-      </w:r>
-      <w:r>
-        <w:t xml:space="preserve"> in 'kmean' parameters)</w:t>
+        <w:t>K, or number of clusters, is specified up front (in R: set by 'centers' in 'kmean' parameters)</w:t>
       </w:r>
     </w:p>
     <w:p>
@@ -84,10 +81,7 @@
         </w:numPr>
       </w:pPr>
       <w:r>
-        <w:t>To calculate: select initial cluster means or centers, then iterate through recalculating cluster means to minimize the distance from each point in each cluster to the respective cluster mean, until cluster means no longer change ma</w:t>
-      </w:r>
-      <w:r>
-        <w:t>terially each round</w:t>
+        <w:t>To calculate: select initial cluster means or centers, then iterate through recalculating cluster means to minimize the distance from each point in each cluster to the respective cluster mean, until cluster means no longer change materially each round</w:t>
       </w:r>
     </w:p>
     <w:p>
@@ -111,10 +105,10 @@
         </w:numPr>
       </w:pPr>
       <w:r>
-        <w:t>Favorable computationsal complexity - K-mean</w:t>
-      </w:r>
-      <w:r>
-        <w:t>s scales linearly, so it is suitable for big data applications</w:t>
+        <w:t>Favorable computation</w:t>
+      </w:r>
+      <w:r>
+        <w:t>al complexity - K-means scales linearly, so it is suitable for big data applications</w:t>
       </w:r>
     </w:p>
     <w:p>
@@ -193,7 +187,19 @@
           <w:rPr>
             <w:rStyle w:val="Hyperlink"/>
           </w:rPr>
-          <w:t>https://github.com/jgscott/STA380/blob/master/data/protein.csv</w:t>
+          <w:t>https://github.com/jg</w:t>
+        </w:r>
+        <w:r>
+          <w:rPr>
+            <w:rStyle w:val="Hyperlink"/>
+          </w:rPr>
+          <w:t>s</w:t>
+        </w:r>
+        <w:r>
+          <w:rPr>
+            <w:rStyle w:val="Hyperlink"/>
+          </w:rPr>
+          <w:t>cott/STA380/blob/master/data/protein.csv</w:t>
         </w:r>
         <w:r>
           <w:rPr>
@@ -547,13 +553,7 @@
         <w:rPr>
           <w:rStyle w:val="VerbatimChar"/>
         </w:rPr>
-        <w:t xml:space="preserve">##             </w:t>
-      </w:r>
-      <w:r>
-        <w:rPr>
-          <w:rStyle w:val="VerbatimChar"/>
-        </w:rPr>
-        <w:t xml:space="preserve">   RedMeat WhiteMeat Eggs Milk Fish Cereals Starch Nuts Fr.Veg</w:t>
+        <w:t>##                RedMeat WhiteMeat Eggs Milk Fish Cereals Starch Nuts Fr.Veg</w:t>
       </w:r>
       <w:r>
         <w:br/>
@@ -608,13 +608,16 @@
         <w:rPr>
           <w:rStyle w:val="VerbatimChar"/>
         </w:rPr>
-        <w:t>## Denmark           1</w:t>
+        <w:t>## Denmark           10.6      10.8  3.7 25.0  9.9    21.9    4.8  0.7    2.4</w:t>
+      </w:r>
+      <w:r>
+        <w:br/>
       </w:r>
       <w:r>
         <w:rPr>
           <w:rStyle w:val="VerbatimChar"/>
         </w:rPr>
-        <w:t>0.6      10.8  3.7 25.0  9.9    21.9    4.8  0.7    2.4</w:t>
+        <w:t>## E Germany          8.4      11.6  3.7 11.1  5.4    24.6    6.5  0.8    3.6</w:t>
       </w:r>
       <w:r>
         <w:br/>
@@ -623,7 +626,7 @@
         <w:rPr>
           <w:rStyle w:val="VerbatimChar"/>
         </w:rPr>
-        <w:t>## E Germany          8.4      11.6  3.7 11.1  5.4    24.6    6.5  0.8    3.6</w:t>
+        <w:t>## Finland            9.5       4.9  2.7 33.7  5.8    26.3    5.1  1.0    1.4</w:t>
       </w:r>
       <w:r>
         <w:br/>
@@ -632,22 +635,7 @@
         <w:rPr>
           <w:rStyle w:val="VerbatimChar"/>
         </w:rPr>
-        <w:t>## Finland            9.5       4.9  2.7 33.7  5.8    26.3    5.1  1.0    1.4</w:t>
-      </w:r>
-      <w:r>
-        <w:br/>
-      </w:r>
-      <w:r>
-        <w:rPr>
-          <w:rStyle w:val="VerbatimChar"/>
-        </w:rPr>
-        <w:t>## France            18.0       9.9  3.3 19.</w:t>
-      </w:r>
-      <w:r>
-        <w:rPr>
-          <w:rStyle w:val="VerbatimChar"/>
-        </w:rPr>
-        <w:t>5  5.7    28.1    4.8  2.4    6.5</w:t>
+        <w:t>## France            18.0       9.9  3.3 19.5  5.7    28.1    4.8  2.4    6.5</w:t>
       </w:r>
       <w:r>
         <w:br/>
@@ -672,13 +660,7 @@
       </w:r>
       <w:r>
         <w:br/>
-        <w:t>There are two different ways to scale - 'center' and 'scale'. Applying both will result in a dataframe with mean of 0 and standard devia</w:t>
-      </w:r>
-      <w:r>
-        <w:t>tion of 1. It also 'standardizes' the scale of x and y to spread out data more evenly if it is tighter on the y axis than on the x axis. Centering and scaling the data gives each variable equal contribution to distances in clusters. This makes the data mor</w:t>
-      </w:r>
-      <w:r>
-        <w:t>e interpretable and is considered to be best practice when clustering.</w:t>
+        <w:t>There are two different ways to scale - 'center' and 'scale'. Applying both will result in a dataframe with mean of 0 and standard deviation of 1. It also 'standardizes' the scale of x and y to spread out data more evenly if it is tighter on the y axis than on the x axis. Centering and scaling the data gives each variable equal contribution to distances in clusters. This makes the data more interpretable and is considered to be best practice when clustering.</w:t>
       </w:r>
     </w:p>
     <w:p>
@@ -785,10 +767,7 @@
       </w:r>
       <w:r>
         <w:br/>
-        <w:t>Variable 'K' is the number of means / cl</w:t>
-      </w:r>
-      <w:r>
-        <w:t>usters - answers the question, 'How many clusters do you want?'. Given K-means is partitional / flat clustering, it takes in the number clusters as an input parameter (via number of 'centers').</w:t>
+        <w:t>Variable 'K' is the number of means / clusters - answers the question, 'How many clusters do you want?'. Given K-means is partitional / flat clustering, it takes in the number clusters as an input parameter (via number of 'centers').</w:t>
       </w:r>
     </w:p>
     <w:p>
@@ -809,13 +788,7 @@
         <w:rPr>
           <w:rStyle w:val="NormalTok"/>
         </w:rPr>
-        <w:t>cluster_re</w:t>
-      </w:r>
-      <w:r>
-        <w:rPr>
-          <w:rStyle w:val="NormalTok"/>
-        </w:rPr>
-        <w:t>dwhite</w:t>
+        <w:t>cluster_redwhite</w:t>
       </w:r>
       <w:proofErr w:type="spellEnd"/>
       <w:r>
@@ -926,13 +899,7 @@
         <w:rPr>
           <w:rStyle w:val="DataTypeTok"/>
         </w:rPr>
-        <w:t>centers</w:t>
-      </w:r>
-      <w:r>
-        <w:rPr>
-          <w:rStyle w:val="DataTypeTok"/>
-        </w:rPr>
-        <w:t>=</w:t>
+        <w:t>centers=</w:t>
       </w:r>
       <w:r>
         <w:rPr>
@@ -1022,13 +989,7 @@
         <w:rPr>
           <w:rStyle w:val="StringTok"/>
         </w:rPr>
-        <w:t>"Whit</w:t>
-      </w:r>
-      <w:r>
-        <w:rPr>
-          <w:rStyle w:val="StringTok"/>
-        </w:rPr>
-        <w:t>eMeat"</w:t>
+        <w:t>"WhiteMeat"</w:t>
       </w:r>
       <w:r>
         <w:rPr>
@@ -1314,13 +1275,7 @@
         <w:rPr>
           <w:rStyle w:val="NormalTok"/>
         </w:rPr>
-        <w:t>## same plot, bu</w:t>
-      </w:r>
-      <w:r>
-        <w:rPr>
-          <w:rStyle w:val="NormalTok"/>
-        </w:rPr>
-        <w:t>t now with clustering on all protein groups</w:t>
+        <w:t>## same plot, but now with clustering on all protein groups</w:t>
       </w:r>
       <w:r>
         <w:br/>
@@ -1445,13 +1400,16 @@
         <w:rPr>
           <w:rStyle w:val="VerbatimChar"/>
         </w:rPr>
-        <w:t>## [1] "</w:t>
+        <w:t xml:space="preserve">## [1] "cluster"      "centers"      "totss"        "withinss"    </w:t>
+      </w:r>
+      <w:r>
+        <w:br/>
       </w:r>
       <w:r>
         <w:rPr>
           <w:rStyle w:val="VerbatimChar"/>
         </w:rPr>
-        <w:t xml:space="preserve">cluster"      "centers"      "totss"        "withinss"    </w:t>
+        <w:t xml:space="preserve">## [5] "tot.withinss" "betweenss"    "size"         "iter"        </w:t>
       </w:r>
       <w:r>
         <w:br/>
@@ -1460,15 +1418,6 @@
         <w:rPr>
           <w:rStyle w:val="VerbatimChar"/>
         </w:rPr>
-        <w:t xml:space="preserve">## [5] "tot.withinss" "betweenss"    "size"         "iter"        </w:t>
-      </w:r>
-      <w:r>
-        <w:br/>
-      </w:r>
-      <w:r>
-        <w:rPr>
-          <w:rStyle w:val="VerbatimChar"/>
-        </w:rPr>
         <w:t>## [9] "ifault"</w:t>
       </w:r>
     </w:p>
@@ -1488,13 +1437,7 @@
         <w:rPr>
           <w:rStyle w:val="CommentTok"/>
         </w:rPr>
-        <w:t># 7 cluster centers, each of which lives in a 9D euclidea</w:t>
-      </w:r>
-      <w:r>
-        <w:rPr>
-          <w:rStyle w:val="CommentTok"/>
-        </w:rPr>
-        <w:t>n space (9D given 9 X variables)</w:t>
+        <w:t># 7 cluster centers, each of which lives in a 9D euclidean space (9D given 9 X variables)</w:t>
       </w:r>
       <w:r>
         <w:br/>
@@ -1533,13 +1476,16 @@
         <w:rPr>
           <w:rStyle w:val="VerbatimChar"/>
         </w:rPr>
-        <w:t>## 2  0.006572897 -0.2290150  0.19147892  1.3458748  1.</w:t>
+        <w:t>## 2  0.006572897 -0.2290150  0.19147892  1.3458748  1.1582546 -0.8722721</w:t>
+      </w:r>
+      <w:r>
+        <w:br/>
       </w:r>
       <w:r>
         <w:rPr>
           <w:rStyle w:val="VerbatimChar"/>
         </w:rPr>
-        <w:t>1582546 -0.8722721</w:t>
+        <w:t>## 3 -0.605901566  0.4748136 -0.27827076 -0.3640885 -0.6492221  0.5719474</w:t>
       </w:r>
       <w:r>
         <w:br/>
@@ -1548,7 +1494,7 @@
         <w:rPr>
           <w:rStyle w:val="VerbatimChar"/>
         </w:rPr>
-        <w:t>## 3 -0.605901566  0.4748136 -0.27827076 -0.3640885 -0.6492221  0.5719474</w:t>
+        <w:t>## 4 -0.083057512  1.3613671  0.88491892  0.1671964 -0.2745013 -0.8062116</w:t>
       </w:r>
       <w:r>
         <w:br/>
@@ -1557,7 +1503,7 @@
         <w:rPr>
           <w:rStyle w:val="VerbatimChar"/>
         </w:rPr>
-        <w:t>## 4 -0.083057512  1.3613671  0.88491892  0.1671964 -0.2745013 -0.8062116</w:t>
+        <w:t>## 5 -0.068119111 -1.0411250 -0.07694947 -0.2057585  0.1075669  0.6380079</w:t>
       </w:r>
       <w:r>
         <w:br/>
@@ -1566,7 +1512,7 @@
         <w:rPr>
           <w:rStyle w:val="VerbatimChar"/>
         </w:rPr>
-        <w:t>## 5 -0.068119111 -1.0411250 -0.07694947 -0.2057585  0.1075669  0.6380079</w:t>
+        <w:t>## 6  1.599006499  0.2988565  0.93413079  0.6091128 -0.1422470 -0.5948180</w:t>
       </w:r>
       <w:r>
         <w:br/>
@@ -1575,13 +1521,16 @@
         <w:rPr>
           <w:rStyle w:val="VerbatimChar"/>
         </w:rPr>
-        <w:t>## 6  1.5990064</w:t>
+        <w:t>## 7 -0.949484801 -1.1764767 -0.74802044 -1.4583242  1.8562639 -0.3779572</w:t>
+      </w:r>
+      <w:r>
+        <w:br/>
       </w:r>
       <w:r>
         <w:rPr>
           <w:rStyle w:val="VerbatimChar"/>
         </w:rPr>
-        <w:t>99  0.2988565  0.93413079  0.6091128 -0.1422470 -0.5948180</w:t>
+        <w:t>##       Starch        Nuts     Fr.Veg</w:t>
       </w:r>
       <w:r>
         <w:br/>
@@ -1590,7 +1539,7 @@
         <w:rPr>
           <w:rStyle w:val="VerbatimChar"/>
         </w:rPr>
-        <w:t>## 7 -0.949484801 -1.1764767 -0.74802044 -1.4583242  1.8562639 -0.3779572</w:t>
+        <w:t>## 1 -1.4234267  0.99613126 -0.6436044</w:t>
       </w:r>
       <w:r>
         <w:br/>
@@ -1599,7 +1548,7 @@
         <w:rPr>
           <w:rStyle w:val="VerbatimChar"/>
         </w:rPr>
-        <w:t>##       Starch        Nuts     Fr.Veg</w:t>
+        <w:t>## 2  0.1676780 -0.95533923 -1.1148048</w:t>
       </w:r>
       <w:r>
         <w:br/>
@@ -1608,31 +1557,7 @@
         <w:rPr>
           <w:rStyle w:val="VerbatimChar"/>
         </w:rPr>
-        <w:t>## 1 -1.4234267  0.99613126 -0.6436044</w:t>
-      </w:r>
-      <w:r>
-        <w:br/>
-      </w:r>
-      <w:r>
-        <w:rPr>
-          <w:rStyle w:val="VerbatimChar"/>
-        </w:rPr>
-        <w:t>## 2  0.1676780 -0.95533923 -1.1148048</w:t>
-      </w:r>
-      <w:r>
-        <w:br/>
-      </w:r>
-      <w:r>
-        <w:rPr>
-          <w:rStyle w:val="VerbatimChar"/>
-        </w:rPr>
-        <w:t xml:space="preserve">## 3  </w:t>
-      </w:r>
-      <w:r>
-        <w:rPr>
-          <w:rStyle w:val="VerbatimChar"/>
-        </w:rPr>
-        <w:t>0.6419495 -0.04884971  0.1602082</w:t>
+        <w:t>## 3  0.6419495 -0.04884971  0.1602082</w:t>
       </w:r>
       <w:r>
         <w:br/>
@@ -1693,8 +1618,6 @@
       </w:r>
       <w:r>
         <w:br/>
-      </w:r>
-      <w:r>
         <w:t>Countries that fell in a cluster together might have the following characteristics:</w:t>
       </w:r>
     </w:p>
@@ -1761,10 +1684,7 @@
         <w:pStyle w:val="FirstParagraph"/>
       </w:pPr>
       <w:r>
-        <w:t>Which cluster do Scandinavia</w:t>
-      </w:r>
-      <w:r>
-        <w:t>n countries fall in?</w:t>
+        <w:t>Which cluster do Scandinavian countries fall in?</w:t>
       </w:r>
     </w:p>
     <w:p>
@@ -1824,13 +1744,16 @@
         <w:rPr>
           <w:rStyle w:val="VerbatimChar"/>
         </w:rPr>
-        <w:t xml:space="preserve">##            </w:t>
+        <w:t xml:space="preserve">##              1              4              6              1              3 </w:t>
+      </w:r>
+      <w:r>
+        <w:br/>
       </w:r>
       <w:r>
         <w:rPr>
           <w:rStyle w:val="VerbatimChar"/>
         </w:rPr>
-        <w:t xml:space="preserve">  1              4              6              1              3 </w:t>
+        <w:t xml:space="preserve">##        Denmark      E Germany        Finland         France         Greece </w:t>
       </w:r>
       <w:r>
         <w:br/>
@@ -1839,7 +1762,7 @@
         <w:rPr>
           <w:rStyle w:val="VerbatimChar"/>
         </w:rPr>
-        <w:t xml:space="preserve">##        Denmark      E Germany        Finland         France         Greece </w:t>
+        <w:t xml:space="preserve">##              2              4              2              6              5 </w:t>
       </w:r>
       <w:r>
         <w:br/>
@@ -1848,7 +1771,7 @@
         <w:rPr>
           <w:rStyle w:val="VerbatimChar"/>
         </w:rPr>
-        <w:t xml:space="preserve">##              2              4              2              6              5 </w:t>
+        <w:t xml:space="preserve">##        Hungary        Ireland          Italy    Netherlands         Norway </w:t>
       </w:r>
       <w:r>
         <w:br/>
@@ -1857,13 +1780,16 @@
         <w:rPr>
           <w:rStyle w:val="VerbatimChar"/>
         </w:rPr>
-        <w:t xml:space="preserve">##        Hungary        Ireland </w:t>
+        <w:t xml:space="preserve">##              3              6              5              4              2 </w:t>
+      </w:r>
+      <w:r>
+        <w:br/>
       </w:r>
       <w:r>
         <w:rPr>
           <w:rStyle w:val="VerbatimChar"/>
         </w:rPr>
-        <w:t xml:space="preserve">         Italy    Netherlands         Norway </w:t>
+        <w:t xml:space="preserve">##         Poland       Portugal        Romania          Spain         Sweden </w:t>
       </w:r>
       <w:r>
         <w:br/>
@@ -1872,31 +1798,7 @@
         <w:rPr>
           <w:rStyle w:val="VerbatimChar"/>
         </w:rPr>
-        <w:t xml:space="preserve">##              3              6              5              4              2 </w:t>
-      </w:r>
-      <w:r>
-        <w:br/>
-      </w:r>
-      <w:r>
-        <w:rPr>
-          <w:rStyle w:val="VerbatimChar"/>
-        </w:rPr>
-        <w:t xml:space="preserve">##         Poland       Portugal        Romania          Spain         Sweden </w:t>
-      </w:r>
-      <w:r>
-        <w:br/>
-      </w:r>
-      <w:r>
-        <w:rPr>
-          <w:rStyle w:val="VerbatimChar"/>
-        </w:rPr>
-        <w:t xml:space="preserve">##              3              7              1     </w:t>
-      </w:r>
-      <w:r>
-        <w:rPr>
-          <w:rStyle w:val="VerbatimChar"/>
-        </w:rPr>
-        <w:t xml:space="preserve">         7              2 </w:t>
+        <w:t xml:space="preserve">##              3              7              1              7              2 </w:t>
       </w:r>
       <w:r>
         <w:br/>
@@ -1946,17 +1848,11 @@
       </w:r>
       <w:r>
         <w:br/>
-        <w:t>Plot output from running K-means. Since ther</w:t>
-      </w:r>
-      <w:r>
-        <w:t>e are 9 different variables in this dataset, the resulting plot would be 9-D, so there’s no way to plot all variables and see exact clusters.</w:t>
-      </w:r>
-      <w:r>
-        <w:br/>
-        <w:t>(NOTE: can only plot on 2D, RedMeat and WhiteMeat could be interchanged, can look at clusters within plot based on</w:t>
-      </w:r>
-      <w:r>
-        <w:t xml:space="preserve"> any two sets of variables)</w:t>
+        <w:t>Plot output from running K-means. Since there are 9 different variables in this dataset, the resulting plot would be 9-D, so there’s no way to plot all variables and see exact clusters.</w:t>
+      </w:r>
+      <w:r>
+        <w:br/>
+        <w:t>(NOTE: can only plot on 2D, RedMeat and WhiteMeat could be interchanged, can look at clusters within plot based on any two sets of variables)</w:t>
       </w:r>
     </w:p>
     <w:p>
@@ -2174,13 +2070,7 @@
         <w:rPr>
           <w:rStyle w:val="DataTypeTok"/>
         </w:rPr>
-        <w:t>col</w:t>
-      </w:r>
-      <w:r>
-        <w:rPr>
-          <w:rStyle w:val="DataTypeTok"/>
-        </w:rPr>
-        <w:t>=</w:t>
+        <w:t>col=</w:t>
       </w:r>
       <w:r>
         <w:rPr>
@@ -2391,10 +2281,10 @@
         </w:numPr>
       </w:pPr>
       <w:r>
-        <w:t>R chooses centers randomly by taking a rando</w:t>
-      </w:r>
-      <w:r>
-        <w:t>m sample without replacement of ‘K’ data points - R assigns these as cluster centers -There are packages for R that deal with how to select an appropriate K and ideal starting points for cluster centers (see k-means ++)</w:t>
+        <w:t>R chooses centers randomly by taking a random sample without r</w:t>
+      </w:r>
+      <w:r>
+        <w:t xml:space="preserve">eplacement of ‘K’ data points </w:t>
       </w:r>
     </w:p>
     <w:p>
@@ -2406,10 +2296,34 @@
         </w:numPr>
       </w:pPr>
       <w:r>
-        <w:t>Parameter ‘nstarts’ instructs how ma</w:t>
-      </w:r>
-      <w:r>
-        <w:t>ny times to re-initiate the selection of initial centers in order to run multiple iterations, generating different clusters and associated cluster means, to find the optimal centers</w:t>
+        <w:t>R as</w:t>
+      </w:r>
+      <w:r>
+        <w:t xml:space="preserve">signs these as cluster centers </w:t>
+      </w:r>
+    </w:p>
+    <w:p>
+      <w:pPr>
+        <w:pStyle w:val="Compact"/>
+        <w:numPr>
+          <w:ilvl w:val="0"/>
+          <w:numId w:val="8"/>
+        </w:numPr>
+      </w:pPr>
+      <w:r>
+        <w:t>There are packages for R that deal with how to select an appropriate K and ideal starting points for cluster centers (see k-means ++)</w:t>
+      </w:r>
+    </w:p>
+    <w:p>
+      <w:pPr>
+        <w:pStyle w:val="Compact"/>
+        <w:numPr>
+          <w:ilvl w:val="0"/>
+          <w:numId w:val="8"/>
+        </w:numPr>
+      </w:pPr>
+      <w:r>
+        <w:t>Parameter ‘nstarts’ instructs how many times to re-initiate the selection of initial centers in order to run multiple iterations, generating different clusters and associated cluster means, to find the optimal centers</w:t>
       </w:r>
     </w:p>
     <w:p>
@@ -2429,10 +2343,7 @@
         </w:numPr>
       </w:pPr>
       <w:r>
-        <w:t>Nearest is measured by</w:t>
-      </w:r>
-      <w:r>
-        <w:t xml:space="preserve"> the distance function specified in the K-means parameter (e.g., Euclidean / as the crow flies vs. </w:t>
+        <w:t xml:space="preserve">Nearest is measured by the distance function specified in the K-means parameter (e.g., Euclidean / as the crow flies vs. </w:t>
       </w:r>
       <m:oMath>
         <m:r>
@@ -2472,10 +2383,7 @@
         </w:numPr>
       </w:pPr>
       <w:r>
-        <w:t>Repeat until nothing changes by very much (e.g., centers change by le</w:t>
-      </w:r>
-      <w:r>
-        <w:t>ss 10</w:t>
+        <w:t>Repeat until nothing changes by very much (e.g., centers change by less 10</w:t>
       </w:r>
       <w:r>
         <w:rPr>
@@ -2518,61 +2426,7 @@
             <w:rPr>
               <w:rFonts w:ascii="Cambria Math" w:hAnsi="Cambria Math"/>
             </w:rPr>
-            <m:t>O</m:t>
-          </m:r>
-          <m:r>
-            <w:rPr>
-              <w:rFonts w:ascii="Cambria Math" w:hAnsi="Cambria Math"/>
-            </w:rPr>
-            <m:t>(</m:t>
-          </m:r>
-          <m:r>
-            <w:rPr>
-              <w:rFonts w:ascii="Cambria Math" w:hAnsi="Cambria Math"/>
-            </w:rPr>
-            <m:t>n</m:t>
-          </m:r>
-          <m:r>
-            <w:rPr>
-              <w:rFonts w:ascii="Cambria Math" w:hAnsi="Cambria Math"/>
-            </w:rPr>
-            <m:t>⋅</m:t>
-          </m:r>
-          <m:r>
-            <w:rPr>
-              <w:rFonts w:ascii="Cambria Math" w:hAnsi="Cambria Math"/>
-            </w:rPr>
-            <m:t>k</m:t>
-          </m:r>
-          <m:r>
-            <w:rPr>
-              <w:rFonts w:ascii="Cambria Math" w:hAnsi="Cambria Math"/>
-            </w:rPr>
-            <m:t>⋅</m:t>
-          </m:r>
-          <m:r>
-            <w:rPr>
-              <w:rFonts w:ascii="Cambria Math" w:hAnsi="Cambria Math"/>
-            </w:rPr>
-            <m:t>I</m:t>
-          </m:r>
-          <m:r>
-            <w:rPr>
-              <w:rFonts w:ascii="Cambria Math" w:hAnsi="Cambria Math"/>
-            </w:rPr>
-            <m:t>⋅</m:t>
-          </m:r>
-          <m:r>
-            <w:rPr>
-              <w:rFonts w:ascii="Cambria Math" w:hAnsi="Cambria Math"/>
-            </w:rPr>
-            <m:t>d</m:t>
-          </m:r>
-          <m:r>
-            <w:rPr>
-              <w:rFonts w:ascii="Cambria Math" w:hAnsi="Cambria Math"/>
-            </w:rPr>
-            <m:t>)</m:t>
+            <m:t>O(n⋅k⋅I⋅d)</m:t>
           </m:r>
         </m:oMath>
       </m:oMathPara>
@@ -2680,13 +2534,7 @@
             <w:rPr>
               <w:rFonts w:ascii="Cambria Math" w:hAnsi="Cambria Math"/>
             </w:rPr>
-            <m:t>d</m:t>
-          </m:r>
-          <m:r>
-            <w:rPr>
-              <w:rFonts w:ascii="Cambria Math" w:hAnsi="Cambria Math"/>
-            </w:rPr>
-            <m:t>(</m:t>
+            <m:t>d(</m:t>
           </m:r>
           <m:sSub>
             <m:sSubPr>
@@ -2748,31 +2596,7 @@
             <w:rPr>
               <w:rFonts w:ascii="Cambria Math" w:hAnsi="Cambria Math"/>
             </w:rPr>
-            <m:t>), </m:t>
-          </m:r>
-          <m:r>
-            <w:rPr>
-              <w:rFonts w:ascii="Cambria Math" w:hAnsi="Cambria Math"/>
-            </w:rPr>
-            <m:t>w</m:t>
-          </m:r>
-          <m:r>
-            <w:rPr>
-              <w:rFonts w:ascii="Cambria Math" w:hAnsi="Cambria Math"/>
-            </w:rPr>
-            <m:t>h</m:t>
-          </m:r>
-          <m:r>
-            <w:rPr>
-              <w:rFonts w:ascii="Cambria Math" w:hAnsi="Cambria Math"/>
-            </w:rPr>
-            <m:t>ere</m:t>
-          </m:r>
-          <m:r>
-            <w:rPr>
-              <w:rFonts w:ascii="Cambria Math" w:hAnsi="Cambria Math"/>
-            </w:rPr>
-            <m:t> </m:t>
+            <m:t>), where </m:t>
           </m:r>
           <m:sSub>
             <m:sSubPr>
@@ -2803,79 +2627,7 @@
             <w:rPr>
               <w:rFonts w:ascii="Cambria Math" w:hAnsi="Cambria Math"/>
             </w:rPr>
-            <m:t>  </m:t>
-          </m:r>
-          <m:r>
-            <w:rPr>
-              <w:rFonts w:ascii="Cambria Math" w:hAnsi="Cambria Math"/>
-            </w:rPr>
-            <m:t>is</m:t>
-          </m:r>
-          <m:r>
-            <w:rPr>
-              <w:rFonts w:ascii="Cambria Math" w:hAnsi="Cambria Math"/>
-            </w:rPr>
-            <m:t> </m:t>
-          </m:r>
-          <m:r>
-            <w:rPr>
-              <w:rFonts w:ascii="Cambria Math" w:hAnsi="Cambria Math"/>
-            </w:rPr>
-            <m:t>t</m:t>
-          </m:r>
-          <m:r>
-            <w:rPr>
-              <w:rFonts w:ascii="Cambria Math" w:hAnsi="Cambria Math"/>
-            </w:rPr>
-            <m:t>h</m:t>
-          </m:r>
-          <m:r>
-            <w:rPr>
-              <w:rFonts w:ascii="Cambria Math" w:hAnsi="Cambria Math"/>
-            </w:rPr>
-            <m:t>e</m:t>
-          </m:r>
-          <m:r>
-            <w:rPr>
-              <w:rFonts w:ascii="Cambria Math" w:hAnsi="Cambria Math"/>
-            </w:rPr>
-            <m:t> </m:t>
-          </m:r>
-          <m:r>
-            <w:rPr>
-              <w:rFonts w:ascii="Cambria Math" w:hAnsi="Cambria Math"/>
-            </w:rPr>
-            <m:t>cluster</m:t>
-          </m:r>
-          <m:r>
-            <w:rPr>
-              <w:rFonts w:ascii="Cambria Math" w:hAnsi="Cambria Math"/>
-            </w:rPr>
-            <m:t> </m:t>
-          </m:r>
-          <m:r>
-            <w:rPr>
-              <w:rFonts w:ascii="Cambria Math" w:hAnsi="Cambria Math"/>
-            </w:rPr>
-            <m:t>id</m:t>
-          </m:r>
-          <m:r>
-            <w:rPr>
-              <w:rFonts w:ascii="Cambria Math" w:hAnsi="Cambria Math"/>
-            </w:rPr>
-            <m:t> </m:t>
-          </m:r>
-          <m:r>
-            <w:rPr>
-              <w:rFonts w:ascii="Cambria Math" w:hAnsi="Cambria Math"/>
-            </w:rPr>
-            <m:t>for</m:t>
-          </m:r>
-          <m:r>
-            <w:rPr>
-              <w:rFonts w:ascii="Cambria Math" w:hAnsi="Cambria Math"/>
-            </w:rPr>
-            <m:t> </m:t>
+            <m:t>  is the cluster id for </m:t>
           </m:r>
           <m:sSub>
             <m:sSubPr>
@@ -2934,14 +2686,9 @@
           <m:r>
             <w:rPr>
               <w:rFonts w:ascii="Cambria Math" w:hAnsi="Cambria Math"/>
+              <w:sz w:val="21"/>
             </w:rPr>
-            <m:t>SSE</m:t>
-          </m:r>
-          <m:r>
-            <w:rPr>
-              <w:rFonts w:ascii="Cambria Math" w:hAnsi="Cambria Math"/>
-            </w:rPr>
-            <m:t>=</m:t>
+            <m:t>SSE=</m:t>
           </m:r>
           <m:nary>
             <m:naryPr>
@@ -2950,6 +2697,7 @@
               <m:ctrlPr>
                 <w:rPr>
                   <w:rFonts w:ascii="Cambria Math" w:hAnsi="Cambria Math"/>
+                  <w:sz w:val="21"/>
                 </w:rPr>
               </m:ctrlPr>
             </m:naryPr>
@@ -2957,14 +2705,9 @@
               <m:r>
                 <w:rPr>
                   <w:rFonts w:ascii="Cambria Math" w:hAnsi="Cambria Math"/>
+                  <w:sz w:val="21"/>
                 </w:rPr>
-                <m:t>j</m:t>
-              </m:r>
-              <m:r>
-                <w:rPr>
-                  <w:rFonts w:ascii="Cambria Math" w:hAnsi="Cambria Math"/>
-                </w:rPr>
-                <m:t>=1</m:t>
+                <m:t>j=1</m:t>
               </m:r>
             </m:sub>
             <m:sup>
@@ -2973,6 +2716,7 @@
                   <m:ctrlPr>
                     <w:rPr>
                       <w:rFonts w:ascii="Cambria Math" w:hAnsi="Cambria Math"/>
+                      <w:sz w:val="21"/>
                     </w:rPr>
                   </m:ctrlPr>
                 </m:sSubPr>
@@ -2980,6 +2724,7 @@
                   <m:r>
                     <w:rPr>
                       <w:rFonts w:ascii="Cambria Math" w:hAnsi="Cambria Math"/>
+                      <w:sz w:val="21"/>
                     </w:rPr>
                     <m:t>K</m:t>
                   </m:r>
@@ -2988,6 +2733,7 @@
                   <m:r>
                     <w:rPr>
                       <w:rFonts w:ascii="Cambria Math" w:hAnsi="Cambria Math"/>
+                      <w:sz w:val="21"/>
                     </w:rPr>
                     <m:t>1</m:t>
                   </m:r>
@@ -2999,32 +2745,28 @@
                 <m:naryPr>
                   <m:chr m:val="∑"/>
                   <m:limLoc m:val="undOvr"/>
-                  <m:subHide m:val="1"/>
+                  <m:supHide m:val="1"/>
                   <m:ctrlPr>
                     <w:rPr>
                       <w:rFonts w:ascii="Cambria Math" w:hAnsi="Cambria Math"/>
+                      <w:sz w:val="21"/>
                     </w:rPr>
                   </m:ctrlPr>
                 </m:naryPr>
-                <m:sub/>
-                <m:sup>
+                <m:sub>
                   <m:r>
                     <w:rPr>
                       <w:rFonts w:ascii="Cambria Math" w:hAnsi="Cambria Math"/>
+                      <w:sz w:val="21"/>
                     </w:rPr>
-                    <m:t>i</m:t>
-                  </m:r>
-                  <m:r>
-                    <w:rPr>
-                      <w:rFonts w:ascii="Cambria Math" w:hAnsi="Cambria Math"/>
-                    </w:rPr>
-                    <m:t>:</m:t>
+                    <m:t>i:</m:t>
                   </m:r>
                   <m:sSub>
                     <m:sSubPr>
                       <m:ctrlPr>
                         <w:rPr>
                           <w:rFonts w:ascii="Cambria Math" w:hAnsi="Cambria Math"/>
+                          <w:sz w:val="21"/>
                         </w:rPr>
                       </m:ctrlPr>
                     </m:sSubPr>
@@ -3032,6 +2774,7 @@
                       <m:r>
                         <w:rPr>
                           <w:rFonts w:ascii="Cambria Math" w:hAnsi="Cambria Math"/>
+                          <w:sz w:val="21"/>
                         </w:rPr>
                         <m:t>a</m:t>
                       </m:r>
@@ -3040,6 +2783,7 @@
                       <m:r>
                         <w:rPr>
                           <w:rFonts w:ascii="Cambria Math" w:hAnsi="Cambria Math"/>
+                          <w:sz w:val="21"/>
                         </w:rPr>
                         <m:t>i</m:t>
                       </m:r>
@@ -3048,22 +2792,19 @@
                   <m:r>
                     <w:rPr>
                       <w:rFonts w:ascii="Cambria Math" w:hAnsi="Cambria Math"/>
+                      <w:sz w:val="21"/>
                     </w:rPr>
-                    <m:t>=</m:t>
+                    <m:t>=j</m:t>
                   </m:r>
-                  <m:r>
-                    <w:rPr>
-                      <w:rFonts w:ascii="Cambria Math" w:hAnsi="Cambria Math"/>
-                    </w:rPr>
-                    <m:t>j</m:t>
-                  </m:r>
-                </m:sup>
+                </m:sub>
+                <m:sup/>
                 <m:e>
                   <m:r>
                     <w:rPr>
                       <w:rFonts w:ascii="Cambria Math" w:hAnsi="Cambria Math"/>
+                      <w:sz w:val="21"/>
                     </w:rPr>
-                    <m:t>=</m:t>
+                    <m:t xml:space="preserve"> </m:t>
                   </m:r>
                 </m:e>
               </m:nary>
@@ -3072,20 +2813,16 @@
           <m:r>
             <w:rPr>
               <w:rFonts w:ascii="Cambria Math" w:hAnsi="Cambria Math"/>
+              <w:sz w:val="21"/>
             </w:rPr>
-            <m:t>d</m:t>
-          </m:r>
-          <m:r>
-            <w:rPr>
-              <w:rFonts w:ascii="Cambria Math" w:hAnsi="Cambria Math"/>
-            </w:rPr>
-            <m:t>(</m:t>
+            <m:t>d(</m:t>
           </m:r>
           <m:sSub>
             <m:sSubPr>
               <m:ctrlPr>
                 <w:rPr>
                   <w:rFonts w:ascii="Cambria Math" w:hAnsi="Cambria Math"/>
+                  <w:sz w:val="21"/>
                 </w:rPr>
               </m:ctrlPr>
             </m:sSubPr>
@@ -3093,6 +2830,7 @@
               <m:r>
                 <w:rPr>
                   <w:rFonts w:ascii="Cambria Math" w:hAnsi="Cambria Math"/>
+                  <w:sz w:val="21"/>
                 </w:rPr>
                 <m:t>x</m:t>
               </m:r>
@@ -3101,6 +2839,7 @@
               <m:r>
                 <w:rPr>
                   <w:rFonts w:ascii="Cambria Math" w:hAnsi="Cambria Math"/>
+                  <w:sz w:val="21"/>
                 </w:rPr>
                 <m:t>i</m:t>
               </m:r>
@@ -3109,6 +2848,7 @@
           <m:r>
             <w:rPr>
               <w:rFonts w:ascii="Cambria Math" w:hAnsi="Cambria Math"/>
+              <w:sz w:val="21"/>
             </w:rPr>
             <m:t>,</m:t>
           </m:r>
@@ -3117,6 +2857,7 @@
               <m:ctrlPr>
                 <w:rPr>
                   <w:rFonts w:ascii="Cambria Math" w:hAnsi="Cambria Math"/>
+                  <w:sz w:val="21"/>
                 </w:rPr>
               </m:ctrlPr>
             </m:sSubPr>
@@ -3124,6 +2865,7 @@
               <m:r>
                 <w:rPr>
                   <w:rFonts w:ascii="Cambria Math" w:hAnsi="Cambria Math"/>
+                  <w:sz w:val="21"/>
                 </w:rPr>
                 <m:t>μ</m:t>
               </m:r>
@@ -3132,6 +2874,7 @@
               <m:r>
                 <w:rPr>
                   <w:rFonts w:ascii="Cambria Math" w:hAnsi="Cambria Math"/>
+                  <w:sz w:val="21"/>
                 </w:rPr>
                 <m:t>j</m:t>
               </m:r>
@@ -3142,6 +2885,7 @@
               <m:ctrlPr>
                 <w:rPr>
                   <w:rFonts w:ascii="Cambria Math" w:hAnsi="Cambria Math"/>
+                  <w:sz w:val="21"/>
                 </w:rPr>
               </m:ctrlPr>
             </m:sSupPr>
@@ -3149,6 +2893,7 @@
               <m:r>
                 <w:rPr>
                   <w:rFonts w:ascii="Cambria Math" w:hAnsi="Cambria Math"/>
+                  <w:sz w:val="21"/>
                 </w:rPr>
                 <m:t>)</m:t>
               </m:r>
@@ -3157,6 +2902,7 @@
               <m:r>
                 <w:rPr>
                   <w:rFonts w:ascii="Cambria Math" w:hAnsi="Cambria Math"/>
+                  <w:sz w:val="21"/>
                 </w:rPr>
                 <m:t>2</m:t>
               </m:r>
@@ -3213,10 +2959,7 @@
         <w:t xml:space="preserve"> </w:t>
       </w:r>
       <w:r>
-        <w:t>on Sco</w:t>
-      </w:r>
-      <w:r>
-        <w:t>tt's GitHub walks through some examples, including one example with different SSEs for same dataset and number of clusters due to different centers:</w:t>
+        <w:t>on Scott's GitHub walks through some examples, including one example with different SSEs for same dataset and number of clusters due to different centers:</w:t>
       </w:r>
       <w:r>
         <w:br/>
@@ -3297,10 +3040,7 @@
       </w:r>
       <w:r>
         <w:br/>
-        <w:t>More data</w:t>
-      </w:r>
-      <w:r>
-        <w:t xml:space="preserve"> points and more dimensions means hundreds of thousands of restarts would be needed to get the optimal clustering… probability is not on your side.</w:t>
+        <w:t>More data points and more dimensions means hundreds of thousands of restarts would be needed to get the optimal clustering… probability is not on your side.</w:t>
       </w:r>
     </w:p>
     <w:p>
@@ -3471,8 +3211,6 @@
       </w:r>
       <w:r>
         <w:br/>
-      </w:r>
-      <w:r>
         <w:t>Can see the difference based on if a cluster has multiple centroids in initial selection.</w:t>
       </w:r>
       <w:r>
@@ -3607,10 +3345,7 @@
       <w:bookmarkStart w:id="7" w:name="limitations-of-k-means"/>
       <w:bookmarkEnd w:id="7"/>
       <w:r>
-        <w:t>Limit</w:t>
-      </w:r>
-      <w:r>
-        <w:t>ations of K-means</w:t>
+        <w:t>Limitations of K-means</w:t>
       </w:r>
     </w:p>
     <w:p>
@@ -3626,10 +3361,7 @@
       </w:r>
       <w:r>
         <w:br/>
-        <w:t>Mr. &amp; Mrs. Scott driving around Flanders, Belgium (where much of WW1 happened). Walking through Ypres, which had speakers all around town playing music. JT Bringing Sexy Back interrupts elevator music because Spotify used K-</w:t>
-      </w:r>
-      <w:r>
-        <w:t>means to cluster music. K-means fail...</w:t>
+        <w:t>Mr. &amp; Mrs. Scott driving around Flanders, Belgium (where much of WW1 happened). Walking through Ypres, which had speakers all around town playing music. JT Bringing Sexy Back interrupts elevator music because Spotify used K-means to cluster music. K-means fail...</w:t>
       </w:r>
     </w:p>
     <w:p>
@@ -3795,10 +3527,12 @@
       </w:r>
       <w:r>
         <w:br/>
-        <w:t xml:space="preserve">Similar to two circles, K-means doesn't </w:t>
-      </w:r>
-      <w:r>
-        <w:t>register defined shapes:</w:t>
+        <w:t xml:space="preserve">Similar to two circles, K-means doesn't register </w:t>
+      </w:r>
+      <w:bookmarkStart w:id="8" w:name="_GoBack"/>
+      <w:bookmarkEnd w:id="8"/>
+      <w:r>
+        <w:t>shapes:</w:t>
       </w:r>
       <w:r>
         <w:br/>
@@ -3864,8 +3598,8 @@
       <w:pPr>
         <w:pStyle w:val="Heading3"/>
       </w:pPr>
-      <w:bookmarkStart w:id="8" w:name="overcoming-k-means-limitations"/>
-      <w:bookmarkEnd w:id="8"/>
+      <w:bookmarkStart w:id="9" w:name="overcoming-k-means-limitations"/>
+      <w:bookmarkEnd w:id="9"/>
       <w:r>
         <w:t>Overcoming K-means limitations?</w:t>
       </w:r>
@@ -4024,8 +3758,8 @@
       <w:pPr>
         <w:pStyle w:val="Heading3"/>
       </w:pPr>
-      <w:bookmarkStart w:id="9" w:name="k-means"/>
-      <w:bookmarkEnd w:id="9"/>
+      <w:bookmarkStart w:id="10" w:name="k-means"/>
+      <w:bookmarkEnd w:id="10"/>
       <w:r>
         <w:t>K-means++</w:t>
       </w:r>
@@ -4207,7 +3941,6 @@
         </w:rPr>
         <w:t xml:space="preserve"> </w:t>
       </w:r>
-      <w:bookmarkStart w:id="10" w:name="_GoBack"/>
       <w:r>
         <w:rPr>
           <w:rStyle w:val="Hyperlink"/>
@@ -4215,7 +3948,6 @@
         </w:rPr>
         <w:t>(</w:t>
       </w:r>
-      <w:bookmarkEnd w:id="10"/>
       <w:r>
         <w:rPr>
           <w:rStyle w:val="Hyperlink"/>
@@ -4761,6 +4493,13 @@
     <w:lsdException w:name="Medium Shading 1"/>
     <w:lsdException w:name="Medium Shading 2"/>
     <w:lsdException w:name="Medium List 1"/>
+    <w:lsdException w:name="Medium List 2"/>
+    <w:lsdException w:name="Medium Grid 1"/>
+    <w:lsdException w:name="Medium Grid 2"/>
+    <w:lsdException w:name="Medium Grid 3"/>
+    <w:lsdException w:name="Dark List"/>
+    <w:lsdException w:name="Colorful Shading"/>
+    <w:lsdException w:name="Colorful List"/>
     <w:lsdException w:name="Colorful Grid"/>
     <w:lsdException w:name="Light Shading Accent 1"/>
     <w:lsdException w:name="Light List Accent 1"/>
